--- a/Entregables/Vilma/SegundoPago/B) Formato Autorización Pago.docx
+++ b/Entregables/Vilma/SegundoPago/B) Formato Autorización Pago.docx
@@ -668,7 +668,7 @@
               <w:pStyle w:val="Prrafodelista"/>
               <w:numPr>
                 <w:ilvl w:val="0"/>
-                <w:numId w:val="10"/>
+                <w:numId w:val="12"/>
               </w:numPr>
               <w:jc w:val="both"/>
               <w:rPr>
@@ -683,15 +683,25 @@
                 <w:sz w:val="24"/>
                 <w:szCs w:val="24"/>
               </w:rPr>
-              <w:t>Plan de trabajo, con productos y tiempos de entrega para el proceso de asistencia técnica para la formulación y/o ajuste de los planes de retornos y reubicaciones y del acompañamiento al seguimiento</w:t>
-            </w:r>
-            <w:r>
-              <w:rPr>
-                <w:rFonts w:ascii="Book Antiqua" w:hAnsi="Book Antiqua" w:cs="Arial"/>
-                <w:sz w:val="24"/>
-                <w:szCs w:val="24"/>
-              </w:rPr>
-              <w:t>.</w:t>
+              <w:t xml:space="preserve">Documento que dé cuenta del acompañamiento realizado en el seguimiento a la implementación del </w:t>
+            </w:r>
+            <w:proofErr w:type="spellStart"/>
+            <w:r>
+              <w:rPr>
+                <w:rFonts w:ascii="Book Antiqua" w:hAnsi="Book Antiqua" w:cs="Arial"/>
+                <w:sz w:val="24"/>
+                <w:szCs w:val="24"/>
+              </w:rPr>
+              <w:t>modulo</w:t>
+            </w:r>
+            <w:proofErr w:type="spellEnd"/>
+            <w:r>
+              <w:rPr>
+                <w:rFonts w:ascii="Book Antiqua" w:hAnsi="Book Antiqua" w:cs="Arial"/>
+                <w:sz w:val="24"/>
+                <w:szCs w:val="24"/>
+              </w:rPr>
+              <w:t xml:space="preserve"> desarrollado.</w:t>
             </w:r>
           </w:p>
           <w:p>
@@ -699,13 +709,14 @@
               <w:pStyle w:val="Prrafodelista"/>
               <w:numPr>
                 <w:ilvl w:val="0"/>
-                <w:numId w:val="10"/>
+                <w:numId w:val="12"/>
               </w:numPr>
               <w:jc w:val="both"/>
               <w:rPr>
                 <w:rFonts w:ascii="Book Antiqua" w:hAnsi="Book Antiqua" w:cs="Arial"/>
                 <w:sz w:val="24"/>
                 <w:szCs w:val="24"/>
+                <w:lang w:val="es-ES"/>
               </w:rPr>
             </w:pPr>
             <w:r>
@@ -714,19 +725,103 @@
                 <w:sz w:val="24"/>
                 <w:szCs w:val="24"/>
               </w:rPr>
-              <w:t>Documento de Levantamiento de Especificación de Requerimientos Mínimos y de Análisis Planeación y Diseño de Requerimiento de Software.</w:t>
-            </w:r>
+              <w:t>Documento que muestre la implementación de funcionalidad y despliegue en ambiente de Pruebas y Producción de los formularios y procedimientos que se requieran para:</w:t>
+            </w:r>
+          </w:p>
+          <w:p>
+            <w:pPr>
+              <w:pStyle w:val="Prrafodelista"/>
+              <w:numPr>
+                <w:ilvl w:val="1"/>
+                <w:numId w:val="12"/>
+              </w:numPr>
+              <w:pBdr>
+                <w:top w:val="nil"/>
+                <w:left w:val="nil"/>
+                <w:bottom w:val="nil"/>
+                <w:right w:val="nil"/>
+                <w:between w:val="nil"/>
+              </w:pBdr>
+              <w:jc w:val="both"/>
+              <w:rPr>
+                <w:rFonts w:ascii="Book Antiqua" w:hAnsi="Book Antiqua" w:cs="Arial"/>
+                <w:sz w:val="24"/>
+                <w:szCs w:val="24"/>
+              </w:rPr>
+            </w:pPr>
+            <w:r>
+              <w:rPr>
+                <w:rFonts w:ascii="Book Antiqua" w:hAnsi="Book Antiqua" w:cs="Arial"/>
+                <w:sz w:val="24"/>
+                <w:szCs w:val="24"/>
+              </w:rPr>
+              <w:t>FORMATO PLAN DE ACCIÓN DEL TRASLADO</w:t>
+            </w:r>
+          </w:p>
+          <w:p>
+            <w:pPr>
+              <w:pStyle w:val="Prrafodelista"/>
+              <w:numPr>
+                <w:ilvl w:val="1"/>
+                <w:numId w:val="12"/>
+              </w:numPr>
+              <w:pBdr>
+                <w:top w:val="nil"/>
+                <w:left w:val="nil"/>
+                <w:bottom w:val="nil"/>
+                <w:right w:val="nil"/>
+                <w:between w:val="nil"/>
+              </w:pBdr>
+              <w:jc w:val="both"/>
+              <w:rPr>
+                <w:rFonts w:ascii="Book Antiqua" w:hAnsi="Book Antiqua" w:cs="Arial"/>
+                <w:sz w:val="24"/>
+                <w:szCs w:val="24"/>
+              </w:rPr>
+            </w:pPr>
+            <w:r>
+              <w:rPr>
+                <w:rFonts w:ascii="Book Antiqua" w:hAnsi="Book Antiqua" w:cs="Arial"/>
+                <w:sz w:val="24"/>
+                <w:szCs w:val="24"/>
+              </w:rPr>
+              <w:t>HERRAMIENTAS PARA EL BALANCE DEL ACOMPAÑAMIENTO</w:t>
+            </w:r>
+          </w:p>
+          <w:p>
+            <w:pPr>
+              <w:pBdr>
+                <w:top w:val="nil"/>
+                <w:left w:val="nil"/>
+                <w:bottom w:val="nil"/>
+                <w:right w:val="nil"/>
+                <w:between w:val="nil"/>
+              </w:pBdr>
+              <w:jc w:val="both"/>
+              <w:rPr>
+                <w:rFonts w:ascii="Book Antiqua" w:hAnsi="Book Antiqua" w:cs="Arial"/>
+                <w:sz w:val="24"/>
+                <w:szCs w:val="24"/>
+              </w:rPr>
+            </w:pPr>
           </w:p>
           <w:p>
             <w:pPr>
               <w:pStyle w:val="Prrafodelista"/>
               <w:numPr>
                 <w:ilvl w:val="0"/>
-                <w:numId w:val="10"/>
+                <w:numId w:val="12"/>
               </w:numPr>
+              <w:pBdr>
+                <w:top w:val="nil"/>
+                <w:left w:val="nil"/>
+                <w:bottom w:val="nil"/>
+                <w:right w:val="nil"/>
+                <w:between w:val="nil"/>
+              </w:pBdr>
               <w:jc w:val="both"/>
               <w:rPr>
-                <w:rFonts w:ascii="Book Antiqua" w:hAnsi="Book Antiqua" w:cs="Arial"/>
+                <w:rFonts w:ascii="Book Antiqua" w:eastAsia="Times New Roman" w:hAnsi="Book Antiqua" w:cs="Arial"/>
                 <w:sz w:val="24"/>
                 <w:szCs w:val="24"/>
               </w:rPr>
@@ -1174,6 +1269,183 @@
     </w:lvl>
   </w:abstractNum>
   <w:abstractNum w:abstractNumId="1" w15:restartNumberingAfterBreak="0">
+    <w:nsid w:val="1AE32999"/>
+    <w:multiLevelType w:val="hybridMultilevel"/>
+    <w:tmpl w:val="2894FB92"/>
+    <w:lvl w:ilvl="0" w:tplc="240A000F">
+      <w:start w:val="1"/>
+      <w:numFmt w:val="decimal"/>
+      <w:lvlText w:val="%1."/>
+      <w:lvlJc w:val="left"/>
+      <w:pPr>
+        <w:ind w:left="720" w:hanging="360"/>
+      </w:pPr>
+    </w:lvl>
+    <w:lvl w:ilvl="1" w:tplc="A95E1188">
+      <w:numFmt w:val="bullet"/>
+      <w:lvlText w:val="-"/>
+      <w:lvlJc w:val="left"/>
+      <w:pPr>
+        <w:ind w:left="1440" w:hanging="360"/>
+      </w:pPr>
+      <w:rPr>
+        <w:rFonts w:ascii="Book Antiqua" w:eastAsia="Times New Roman" w:hAnsi="Book Antiqua" w:cs="Arial" w:hint="default"/>
+      </w:rPr>
+    </w:lvl>
+    <w:lvl w:ilvl="2" w:tplc="240A001B" w:tentative="1">
+      <w:start w:val="1"/>
+      <w:numFmt w:val="lowerRoman"/>
+      <w:lvlText w:val="%3."/>
+      <w:lvlJc w:val="right"/>
+      <w:pPr>
+        <w:ind w:left="2160" w:hanging="180"/>
+      </w:pPr>
+    </w:lvl>
+    <w:lvl w:ilvl="3" w:tplc="240A000F" w:tentative="1">
+      <w:start w:val="1"/>
+      <w:numFmt w:val="decimal"/>
+      <w:lvlText w:val="%4."/>
+      <w:lvlJc w:val="left"/>
+      <w:pPr>
+        <w:ind w:left="2880" w:hanging="360"/>
+      </w:pPr>
+    </w:lvl>
+    <w:lvl w:ilvl="4" w:tplc="240A0019" w:tentative="1">
+      <w:start w:val="1"/>
+      <w:numFmt w:val="lowerLetter"/>
+      <w:lvlText w:val="%5."/>
+      <w:lvlJc w:val="left"/>
+      <w:pPr>
+        <w:ind w:left="3600" w:hanging="360"/>
+      </w:pPr>
+    </w:lvl>
+    <w:lvl w:ilvl="5" w:tplc="240A001B" w:tentative="1">
+      <w:start w:val="1"/>
+      <w:numFmt w:val="lowerRoman"/>
+      <w:lvlText w:val="%6."/>
+      <w:lvlJc w:val="right"/>
+      <w:pPr>
+        <w:ind w:left="4320" w:hanging="180"/>
+      </w:pPr>
+    </w:lvl>
+    <w:lvl w:ilvl="6" w:tplc="240A000F" w:tentative="1">
+      <w:start w:val="1"/>
+      <w:numFmt w:val="decimal"/>
+      <w:lvlText w:val="%7."/>
+      <w:lvlJc w:val="left"/>
+      <w:pPr>
+        <w:ind w:left="5040" w:hanging="360"/>
+      </w:pPr>
+    </w:lvl>
+    <w:lvl w:ilvl="7" w:tplc="240A0019" w:tentative="1">
+      <w:start w:val="1"/>
+      <w:numFmt w:val="lowerLetter"/>
+      <w:lvlText w:val="%8."/>
+      <w:lvlJc w:val="left"/>
+      <w:pPr>
+        <w:ind w:left="5760" w:hanging="360"/>
+      </w:pPr>
+    </w:lvl>
+    <w:lvl w:ilvl="8" w:tplc="240A001B" w:tentative="1">
+      <w:start w:val="1"/>
+      <w:numFmt w:val="lowerRoman"/>
+      <w:lvlText w:val="%9."/>
+      <w:lvlJc w:val="right"/>
+      <w:pPr>
+        <w:ind w:left="6480" w:hanging="180"/>
+      </w:pPr>
+    </w:lvl>
+  </w:abstractNum>
+  <w:abstractNum w:abstractNumId="2" w15:restartNumberingAfterBreak="0">
+    <w:nsid w:val="24E06690"/>
+    <w:multiLevelType w:val="hybridMultilevel"/>
+    <w:tmpl w:val="B3A8EBE8"/>
+    <w:lvl w:ilvl="0" w:tplc="C71646F0">
+      <w:start w:val="1"/>
+      <w:numFmt w:val="decimal"/>
+      <w:lvlText w:val="%1."/>
+      <w:lvlJc w:val="left"/>
+      <w:pPr>
+        <w:ind w:left="1080" w:hanging="360"/>
+      </w:pPr>
+      <w:rPr>
+        <w:rFonts w:hint="default"/>
+      </w:rPr>
+    </w:lvl>
+    <w:lvl w:ilvl="1" w:tplc="240A0019" w:tentative="1">
+      <w:start w:val="1"/>
+      <w:numFmt w:val="lowerLetter"/>
+      <w:lvlText w:val="%2."/>
+      <w:lvlJc w:val="left"/>
+      <w:pPr>
+        <w:ind w:left="1800" w:hanging="360"/>
+      </w:pPr>
+    </w:lvl>
+    <w:lvl w:ilvl="2" w:tplc="240A001B" w:tentative="1">
+      <w:start w:val="1"/>
+      <w:numFmt w:val="lowerRoman"/>
+      <w:lvlText w:val="%3."/>
+      <w:lvlJc w:val="right"/>
+      <w:pPr>
+        <w:ind w:left="2520" w:hanging="180"/>
+      </w:pPr>
+    </w:lvl>
+    <w:lvl w:ilvl="3" w:tplc="240A000F" w:tentative="1">
+      <w:start w:val="1"/>
+      <w:numFmt w:val="decimal"/>
+      <w:lvlText w:val="%4."/>
+      <w:lvlJc w:val="left"/>
+      <w:pPr>
+        <w:ind w:left="3240" w:hanging="360"/>
+      </w:pPr>
+    </w:lvl>
+    <w:lvl w:ilvl="4" w:tplc="240A0019" w:tentative="1">
+      <w:start w:val="1"/>
+      <w:numFmt w:val="lowerLetter"/>
+      <w:lvlText w:val="%5."/>
+      <w:lvlJc w:val="left"/>
+      <w:pPr>
+        <w:ind w:left="3960" w:hanging="360"/>
+      </w:pPr>
+    </w:lvl>
+    <w:lvl w:ilvl="5" w:tplc="240A001B" w:tentative="1">
+      <w:start w:val="1"/>
+      <w:numFmt w:val="lowerRoman"/>
+      <w:lvlText w:val="%6."/>
+      <w:lvlJc w:val="right"/>
+      <w:pPr>
+        <w:ind w:left="4680" w:hanging="180"/>
+      </w:pPr>
+    </w:lvl>
+    <w:lvl w:ilvl="6" w:tplc="240A000F" w:tentative="1">
+      <w:start w:val="1"/>
+      <w:numFmt w:val="decimal"/>
+      <w:lvlText w:val="%7."/>
+      <w:lvlJc w:val="left"/>
+      <w:pPr>
+        <w:ind w:left="5400" w:hanging="360"/>
+      </w:pPr>
+    </w:lvl>
+    <w:lvl w:ilvl="7" w:tplc="240A0019" w:tentative="1">
+      <w:start w:val="1"/>
+      <w:numFmt w:val="lowerLetter"/>
+      <w:lvlText w:val="%8."/>
+      <w:lvlJc w:val="left"/>
+      <w:pPr>
+        <w:ind w:left="6120" w:hanging="360"/>
+      </w:pPr>
+    </w:lvl>
+    <w:lvl w:ilvl="8" w:tplc="240A001B" w:tentative="1">
+      <w:start w:val="1"/>
+      <w:numFmt w:val="lowerRoman"/>
+      <w:lvlText w:val="%9."/>
+      <w:lvlJc w:val="right"/>
+      <w:pPr>
+        <w:ind w:left="6840" w:hanging="180"/>
+      </w:pPr>
+    </w:lvl>
+  </w:abstractNum>
+  <w:abstractNum w:abstractNumId="3" w15:restartNumberingAfterBreak="0">
     <w:nsid w:val="4A167384"/>
     <w:multiLevelType w:val="hybridMultilevel"/>
     <w:tmpl w:val="4DF89BE8"/>
@@ -1262,7 +1534,7 @@
       </w:pPr>
     </w:lvl>
   </w:abstractNum>
-  <w:abstractNum w:abstractNumId="2" w15:restartNumberingAfterBreak="0">
+  <w:abstractNum w:abstractNumId="4" w15:restartNumberingAfterBreak="0">
     <w:nsid w:val="52427892"/>
     <w:multiLevelType w:val="hybridMultilevel"/>
     <w:tmpl w:val="583C87CA"/>
@@ -1375,7 +1647,7 @@
       </w:rPr>
     </w:lvl>
   </w:abstractNum>
-  <w:abstractNum w:abstractNumId="3" w15:restartNumberingAfterBreak="0">
+  <w:abstractNum w:abstractNumId="5" w15:restartNumberingAfterBreak="0">
     <w:nsid w:val="5C4D3A3B"/>
     <w:multiLevelType w:val="hybridMultilevel"/>
     <w:tmpl w:val="A5902FE0"/>
@@ -1464,7 +1736,7 @@
       </w:pPr>
     </w:lvl>
   </w:abstractNum>
-  <w:abstractNum w:abstractNumId="4" w15:restartNumberingAfterBreak="0">
+  <w:abstractNum w:abstractNumId="6" w15:restartNumberingAfterBreak="0">
     <w:nsid w:val="5FB56C8B"/>
     <w:multiLevelType w:val="hybridMultilevel"/>
     <w:tmpl w:val="CF3E006C"/>
@@ -1550,7 +1822,7 @@
       </w:pPr>
     </w:lvl>
   </w:abstractNum>
-  <w:abstractNum w:abstractNumId="5" w15:restartNumberingAfterBreak="0">
+  <w:abstractNum w:abstractNumId="7" w15:restartNumberingAfterBreak="0">
     <w:nsid w:val="61D8553B"/>
     <w:multiLevelType w:val="hybridMultilevel"/>
     <w:tmpl w:val="D6D4FB50"/>
@@ -1663,7 +1935,7 @@
       </w:rPr>
     </w:lvl>
   </w:abstractNum>
-  <w:abstractNum w:abstractNumId="6" w15:restartNumberingAfterBreak="0">
+  <w:abstractNum w:abstractNumId="8" w15:restartNumberingAfterBreak="0">
     <w:nsid w:val="638C4EED"/>
     <w:multiLevelType w:val="hybridMultilevel"/>
     <w:tmpl w:val="2736BF6C"/>
@@ -1803,7 +2075,7 @@
       </w:rPr>
     </w:lvl>
   </w:abstractNum>
-  <w:abstractNum w:abstractNumId="7" w15:restartNumberingAfterBreak="0">
+  <w:abstractNum w:abstractNumId="9" w15:restartNumberingAfterBreak="0">
     <w:nsid w:val="63AB677D"/>
     <w:multiLevelType w:val="hybridMultilevel"/>
     <w:tmpl w:val="CF3E006C"/>
@@ -1889,7 +2161,7 @@
       </w:pPr>
     </w:lvl>
   </w:abstractNum>
-  <w:abstractNum w:abstractNumId="8" w15:restartNumberingAfterBreak="0">
+  <w:abstractNum w:abstractNumId="10" w15:restartNumberingAfterBreak="0">
     <w:nsid w:val="788F475A"/>
     <w:multiLevelType w:val="hybridMultilevel"/>
     <w:tmpl w:val="35BCF158"/>
@@ -1975,7 +2247,7 @@
       </w:pPr>
     </w:lvl>
   </w:abstractNum>
-  <w:abstractNum w:abstractNumId="9" w15:restartNumberingAfterBreak="0">
+  <w:abstractNum w:abstractNumId="11" w15:restartNumberingAfterBreak="0">
     <w:nsid w:val="7B820543"/>
     <w:multiLevelType w:val="hybridMultilevel"/>
     <w:tmpl w:val="21BEF462"/>
@@ -2065,34 +2337,40 @@
     </w:lvl>
   </w:abstractNum>
   <w:num w:numId="1">
+    <w:abstractNumId w:val="8"/>
+  </w:num>
+  <w:num w:numId="2">
+    <w:abstractNumId w:val="4"/>
+  </w:num>
+  <w:num w:numId="3">
     <w:abstractNumId w:val="6"/>
   </w:num>
-  <w:num w:numId="2">
-    <w:abstractNumId w:val="2"/>
-  </w:num>
-  <w:num w:numId="3">
-    <w:abstractNumId w:val="4"/>
-  </w:num>
   <w:num w:numId="4">
-    <w:abstractNumId w:val="7"/>
+    <w:abstractNumId w:val="9"/>
   </w:num>
   <w:num w:numId="5">
-    <w:abstractNumId w:val="9"/>
+    <w:abstractNumId w:val="11"/>
   </w:num>
   <w:num w:numId="6">
-    <w:abstractNumId w:val="5"/>
+    <w:abstractNumId w:val="7"/>
   </w:num>
   <w:num w:numId="7">
     <w:abstractNumId w:val="0"/>
   </w:num>
   <w:num w:numId="8">
-    <w:abstractNumId w:val="1"/>
+    <w:abstractNumId w:val="3"/>
   </w:num>
   <w:num w:numId="9">
-    <w:abstractNumId w:val="3"/>
+    <w:abstractNumId w:val="5"/>
   </w:num>
   <w:num w:numId="10">
-    <w:abstractNumId w:val="8"/>
+    <w:abstractNumId w:val="10"/>
+  </w:num>
+  <w:num w:numId="11">
+    <w:abstractNumId w:val="2"/>
+  </w:num>
+  <w:num w:numId="12">
+    <w:abstractNumId w:val="1"/>
   </w:num>
 </w:numbering>
 </file>
